--- a/Extracted_insights_from_analysis.docx
+++ b/Extracted_insights_from_analysis.docx
@@ -36,7 +36,7 @@
           <w:sz w:val="28"/>
           <w:szCs w:val="28"/>
         </w:rPr>
-        <w:t xml:space="preserve"> crowdfunding data based </w:t>
+        <w:t xml:space="preserve"> crowdfunding data </w:t>
       </w:r>
       <w:r>
         <w:rPr>
@@ -80,7 +80,77 @@
           <w:iCs/>
           <w:color w:val="FF0000"/>
         </w:rPr>
-        <w:t>Given the provided data, what are three conclusions we can draw about Kickstarter campaigns?</w:t>
+        <w:t>T</w:t>
+      </w:r>
+      <w:r>
+        <w:rPr>
+          <w:b/>
+          <w:bCs/>
+          <w:i/>
+          <w:iCs/>
+          <w:color w:val="FF0000"/>
+        </w:rPr>
+        <w:t xml:space="preserve">hree conclusions </w:t>
+      </w:r>
+      <w:r>
+        <w:rPr>
+          <w:b/>
+          <w:bCs/>
+          <w:i/>
+          <w:iCs/>
+          <w:color w:val="FF0000"/>
+        </w:rPr>
+        <w:t>could be</w:t>
+      </w:r>
+      <w:r>
+        <w:rPr>
+          <w:b/>
+          <w:bCs/>
+          <w:i/>
+          <w:iCs/>
+          <w:color w:val="FF0000"/>
+        </w:rPr>
+        <w:t xml:space="preserve"> draw</w:t>
+      </w:r>
+      <w:r>
+        <w:rPr>
+          <w:b/>
+          <w:bCs/>
+          <w:i/>
+          <w:iCs/>
+          <w:color w:val="FF0000"/>
+        </w:rPr>
+        <w:t>n</w:t>
+      </w:r>
+      <w:r>
+        <w:rPr>
+          <w:b/>
+          <w:bCs/>
+          <w:i/>
+          <w:iCs/>
+          <w:color w:val="FF0000"/>
+        </w:rPr>
+        <w:t xml:space="preserve"> </w:t>
+      </w:r>
+      <w:r>
+        <w:rPr>
+          <w:b/>
+          <w:bCs/>
+          <w:i/>
+          <w:iCs/>
+          <w:color w:val="FF0000"/>
+        </w:rPr>
+        <w:t>from</w:t>
+      </w:r>
+      <w:r>
+        <w:rPr>
+          <w:b/>
+          <w:bCs/>
+          <w:i/>
+          <w:iCs/>
+          <w:color w:val="FF0000"/>
+        </w:rPr>
+        <w:t xml:space="preserve"> Kickstarter campaigns?</w:t>
       </w:r>
     </w:p>
     <w:p>
@@ -137,7 +207,25 @@
         </w:numPr>
       </w:pPr>
       <w:r>
-        <w:t>When we analyze the data using a Stacked Column Pivot Chart based on category, theater campaigns have the most success. Music and Film &amp; Video are the next successful campaigns, respectively.</w:t>
+        <w:t xml:space="preserve">When </w:t>
+      </w:r>
+      <w:r>
+        <w:t xml:space="preserve">I </w:t>
+      </w:r>
+      <w:r>
+        <w:t>analyze</w:t>
+      </w:r>
+      <w:r>
+        <w:t>d</w:t>
+      </w:r>
+      <w:r>
+        <w:t xml:space="preserve"> the data using a Stacked Column Pivot Chart based on category, theater campaigns ha</w:t>
+      </w:r>
+      <w:r>
+        <w:t>d</w:t>
+      </w:r>
+      <w:r>
+        <w:t xml:space="preserve"> the most success. Music and Film &amp; Video are the next successful campaigns, respectively.</w:t>
       </w:r>
     </w:p>
     <w:p>
@@ -149,7 +237,13 @@
         </w:numPr>
       </w:pPr>
       <w:r>
-        <w:t>When we analyze the data using a Stacked Column Pivot Chart based on sub-category, play</w:t>
+        <w:t xml:space="preserve">When </w:t>
+      </w:r>
+      <w:r>
+        <w:t>I</w:t>
+      </w:r>
+      <w:r>
+        <w:t xml:space="preserve"> analyze the data using a Stacked Column Pivot Chart based on sub-category, play</w:t>
       </w:r>
       <w:r>
         <w:t>s</w:t>
@@ -158,7 +252,10 @@
         <w:t xml:space="preserve"> </w:t>
       </w:r>
       <w:r>
-        <w:t>have</w:t>
+        <w:t>ha</w:t>
+      </w:r>
+      <w:r>
+        <w:t>d</w:t>
       </w:r>
       <w:r>
         <w:t xml:space="preserve"> the most success within t</w:t>
@@ -188,7 +285,37 @@
           <w:iCs/>
           <w:color w:val="FF0000"/>
         </w:rPr>
-        <w:t>What are some limitations of this dataset?</w:t>
+        <w:t>S</w:t>
+      </w:r>
+      <w:r>
+        <w:rPr>
+          <w:b/>
+          <w:bCs/>
+          <w:i/>
+          <w:iCs/>
+          <w:color w:val="FF0000"/>
+        </w:rPr>
+        <w:t>ome limitations of this data</w:t>
+      </w:r>
+      <w:r>
+        <w:rPr>
+          <w:b/>
+          <w:bCs/>
+          <w:i/>
+          <w:iCs/>
+          <w:color w:val="FF0000"/>
+        </w:rPr>
+        <w:t xml:space="preserve"> </w:t>
+      </w:r>
+      <w:r>
+        <w:rPr>
+          <w:b/>
+          <w:bCs/>
+          <w:i/>
+          <w:iCs/>
+          <w:color w:val="FF0000"/>
+        </w:rPr>
+        <w:t>set?</w:t>
       </w:r>
     </w:p>
     <w:p>
@@ -200,7 +327,10 @@
         </w:numPr>
       </w:pPr>
       <w:r>
-        <w:t xml:space="preserve">We don’t know why projects are more successful </w:t>
+        <w:t>I</w:t>
+      </w:r>
+      <w:r>
+        <w:t xml:space="preserve"> don’t know why projects are more successful </w:t>
       </w:r>
       <w:r>
         <w:t>during late April – Early May</w:t>
@@ -218,7 +348,10 @@
         </w:numPr>
       </w:pPr>
       <w:r>
-        <w:t>We don’t know wh</w:t>
+        <w:t>I</w:t>
+      </w:r>
+      <w:r>
+        <w:t xml:space="preserve"> don’t know wh</w:t>
       </w:r>
       <w:r>
         <w:t>at makes a project successful other than funding</w:t>
@@ -236,7 +369,10 @@
         </w:numPr>
       </w:pPr>
       <w:r>
-        <w:t xml:space="preserve">We don’t know why </w:t>
+        <w:t>I</w:t>
+      </w:r>
+      <w:r>
+        <w:t xml:space="preserve"> don’t know why </w:t>
       </w:r>
       <w:r>
         <w:t>certain countries favor specific campaigns</w:t>

--- a/Extracted_insights_from_analysis.docx
+++ b/Extracted_insights_from_analysis.docx
@@ -243,7 +243,13 @@
         <w:t>I</w:t>
       </w:r>
       <w:r>
-        <w:t xml:space="preserve"> analyze the data using a Stacked Column Pivot Chart based on sub-category, play</w:t>
+        <w:t xml:space="preserve"> analyze</w:t>
+      </w:r>
+      <w:r>
+        <w:t>d</w:t>
+      </w:r>
+      <w:r>
+        <w:t xml:space="preserve"> the data using a Stacked Column Pivot Chart based on sub-category, play</w:t>
       </w:r>
       <w:r>
         <w:t>s</w:t>
@@ -295,7 +301,7 @@
           <w:iCs/>
           <w:color w:val="FF0000"/>
         </w:rPr>
-        <w:t>ome limitations of this data</w:t>
+        <w:t>ome limitations of data</w:t>
       </w:r>
       <w:r>
         <w:rPr>

--- a/Extracted_insights_from_analysis.docx
+++ b/Extracted_insights_from_analysis.docx
@@ -301,7 +301,7 @@
           <w:iCs/>
           <w:color w:val="FF0000"/>
         </w:rPr>
-        <w:t>ome limitations of data</w:t>
+        <w:t>ome limitations of this data</w:t>
       </w:r>
       <w:r>
         <w:rPr>
